--- a/Histoire Q. P. 177 Baptiste Villeneuve.docx
+++ b/Histoire Q. P. 177 Baptiste Villeneuve.docx
@@ -154,7 +154,15 @@
           <w:szCs w:val="32"/>
           <w:lang w:val="fr-FR"/>
         </w:rPr>
-        <w:t xml:space="preserve"> Sur l’affiche du 1, on peut remarquer l’inscription « Fête du centenaire de 1789 ». A cette occasion, la république est louée, par l’ode à la république notamment. </w:t>
+        <w:t xml:space="preserve"> Sur l’affiche du 1, on peut remarquer l’inscription « Fête du centenaire de 1789 ». A cette occasion, la république est louée, par l’ode à la république</w:t>
+      </w:r>
+      <w:r>
+        <w:rPr>
+          <w:sz w:val="32"/>
+          <w:szCs w:val="32"/>
+          <w:lang w:val="fr-FR"/>
+        </w:rPr>
+        <w:t xml:space="preserve"> (document 2)</w:t>
       </w:r>
       <w:bookmarkStart w:id="0" w:name="_GoBack"/>
       <w:bookmarkEnd w:id="0"/>
@@ -164,7 +172,7 @@
           <w:szCs w:val="32"/>
           <w:lang w:val="fr-FR"/>
         </w:rPr>
-        <w:t xml:space="preserve"> </w:t>
+        <w:t xml:space="preserve"> notamment.  </w:t>
       </w:r>
     </w:p>
     <w:p>
@@ -1042,7 +1050,16 @@
           <w:szCs w:val="32"/>
           <w:lang w:val="fr-FR"/>
         </w:rPr>
-        <w:t xml:space="preserve"> par l ‘auteur du document 2:</w:t>
+        <w:t xml:space="preserve"> par l ‘auteur du </w:t>
+      </w:r>
+      <w:r>
+        <w:rPr>
+          <w:sz w:val="32"/>
+          <w:szCs w:val="32"/>
+          <w:lang w:val="fr-FR"/>
+        </w:rPr>
+        <w:lastRenderedPageBreak/>
+        <w:t>document 2:</w:t>
       </w:r>
       <w:r>
         <w:rPr>
@@ -1066,16 +1083,7 @@
           <w:szCs w:val="32"/>
           <w:lang w:val="fr-FR"/>
         </w:rPr>
-        <w:t xml:space="preserve">qui proclament et </w:t>
-      </w:r>
-      <w:r>
-        <w:rPr>
-          <w:sz w:val="32"/>
-          <w:szCs w:val="32"/>
-          <w:lang w:val="fr-FR"/>
-        </w:rPr>
-        <w:lastRenderedPageBreak/>
-        <w:t xml:space="preserve">respectent les valeurs républicaines. En effet, </w:t>
+        <w:t xml:space="preserve">qui proclament et respectent les valeurs républicaines. En effet, </w:t>
       </w:r>
       <w:r>
         <w:rPr>
@@ -2080,7 +2088,7 @@
   <a:extraClrSchemeLst/>
   <a:extLst>
     <a:ext uri="{05A4C25C-085E-4340-85A3-A5531E510DB2}">
-      <thm15:themeFamily xmlns:thm15="http://schemas.microsoft.com/office/thememl/2012/main" xmlns="" name="Office Theme" id="{62F939B6-93AF-4DB8-9C6B-D6C7DFDC589F}" vid="{4A3C46E8-61CC-4603-A589-7422A47A8E4A}"/>
+      <thm15:themeFamily xmlns="" xmlns:thm15="http://schemas.microsoft.com/office/thememl/2012/main" name="Office Theme" id="{62F939B6-93AF-4DB8-9C6B-D6C7DFDC589F}" vid="{4A3C46E8-61CC-4603-A589-7422A47A8E4A}"/>
     </a:ext>
   </a:extLst>
 </a:theme>
